--- a/Sources.docx
+++ b/Sources.docx
@@ -45,6 +45,28 @@
         <w:t>.</w:t>
       </w:r>
     </w:p>
+    <w:p>
+      <w:r>
+        <w:t xml:space="preserve">Vehicle Population: California Energy </w:t>
+      </w:r>
+      <w:proofErr w:type="spellStart"/>
+      <w:r>
+        <w:t>Comission</w:t>
+      </w:r>
+      <w:proofErr w:type="spellEnd"/>
+      <w:r>
+        <w:t xml:space="preserve">: </w:t>
+      </w:r>
+      <w:hyperlink r:id="rId7" w:history="1">
+        <w:r>
+          <w:rPr>
+            <w:rStyle w:val="Hyperlink"/>
+          </w:rPr>
+          <w:t>https://www.energy.ca.gov/files/zev-and-infrastructure-stats-data</w:t>
+        </w:r>
+      </w:hyperlink>
+    </w:p>
+    <w:p/>
     <w:p/>
     <w:sectPr>
       <w:pgSz w:w="12240" w:h="15840"/>
